--- a/Paper del Juego/Documentacion_Producto.docx
+++ b/Paper del Juego/Documentacion_Producto.docx
@@ -676,16 +676,6 @@
     </w:p>
     <w:p>
       <w:pPr>
-        <w:jc w:val="both"/>
-        <w:rPr>
-          <w:rFonts w:ascii="Calisto MT" w:eastAsia="DFKai-SB" w:hAnsi="Calisto MT" w:cs="Arial"/>
-          <w:sz w:val="24"/>
-          <w:szCs w:val="40"/>
-        </w:rPr>
-      </w:pPr>
-    </w:p>
-    <w:p>
-      <w:pPr>
         <w:jc w:val="center"/>
         <w:rPr>
           <w:rFonts w:ascii="Calisto MT" w:eastAsia="DFKai-SB" w:hAnsi="Calisto MT" w:cs="Arial"/>
@@ -703,6 +693,7 @@
           <w:szCs w:val="40"/>
           <w:u w:val="single"/>
         </w:rPr>
+        <w:lastRenderedPageBreak/>
         <w:t>Conceptos Clave</w:t>
       </w:r>
     </w:p>
@@ -852,6 +843,16 @@
         <w:jc w:val="center"/>
         <w:rPr>
           <w:rFonts w:ascii="Calisto MT" w:eastAsia="DFKai-SB" w:hAnsi="Calisto MT" w:cs="Arial"/>
+          <w:sz w:val="24"/>
+          <w:szCs w:val="40"/>
+        </w:rPr>
+      </w:pPr>
+    </w:p>
+    <w:p>
+      <w:pPr>
+        <w:jc w:val="center"/>
+        <w:rPr>
+          <w:rFonts w:ascii="Calisto MT" w:eastAsia="DFKai-SB" w:hAnsi="Calisto MT" w:cs="Arial"/>
           <w:b/>
           <w:sz w:val="32"/>
           <w:szCs w:val="40"/>
@@ -871,6 +872,7 @@
     </w:p>
     <w:p>
       <w:pPr>
+        <w:jc w:val="both"/>
         <w:rPr>
           <w:rFonts w:ascii="Calisto MT" w:eastAsia="DFKai-SB" w:hAnsi="Calisto MT" w:cs="Arial"/>
           <w:sz w:val="24"/>
@@ -896,6 +898,7 @@
     </w:p>
     <w:p>
       <w:pPr>
+        <w:jc w:val="both"/>
         <w:rPr>
           <w:rFonts w:ascii="Calisto MT" w:eastAsia="DFKai-SB" w:hAnsi="Calisto MT" w:cs="Arial"/>
           <w:sz w:val="24"/>
@@ -921,6 +924,7 @@
     </w:p>
     <w:p>
       <w:pPr>
+        <w:jc w:val="both"/>
         <w:rPr>
           <w:rFonts w:ascii="Calisto MT" w:eastAsia="DFKai-SB" w:hAnsi="Calisto MT" w:cs="Arial"/>
           <w:sz w:val="24"/>
@@ -962,6 +966,7 @@
     </w:p>
     <w:p>
       <w:pPr>
+        <w:jc w:val="both"/>
         <w:rPr>
           <w:rFonts w:ascii="Calisto MT" w:eastAsia="DFKai-SB" w:hAnsi="Calisto MT" w:cs="Arial"/>
           <w:sz w:val="24"/>
@@ -987,6 +992,7 @@
     </w:p>
     <w:p>
       <w:pPr>
+        <w:jc w:val="both"/>
         <w:rPr>
           <w:rFonts w:ascii="Calisto MT" w:eastAsia="DFKai-SB" w:hAnsi="Calisto MT" w:cs="Arial"/>
           <w:sz w:val="24"/>
@@ -1102,6 +1108,7 @@
     </w:p>
     <w:p>
       <w:pPr>
+        <w:jc w:val="both"/>
         <w:rPr>
           <w:rFonts w:ascii="Calisto MT" w:eastAsia="DFKai-SB" w:hAnsi="Calisto MT" w:cs="Arial"/>
           <w:sz w:val="24"/>
@@ -1268,25 +1275,50 @@
           <w:b/>
           <w:sz w:val="24"/>
           <w:szCs w:val="40"/>
-        </w:rPr>
-      </w:pPr>
-      <w:r>
-        <w:rPr>
-          <w:rFonts w:ascii="Calisto MT" w:eastAsia="DFKai-SB" w:hAnsi="Calisto MT" w:cs="Arial"/>
-          <w:b/>
-          <w:sz w:val="24"/>
-          <w:szCs w:val="40"/>
-        </w:rPr>
-        <w:t>Programación Funcional: Función Main y Men</w:t>
-      </w:r>
-      <w:r>
-        <w:rPr>
-          <w:rFonts w:ascii="Calisto MT" w:eastAsia="DFKai-SB" w:hAnsi="Calisto MT" w:cs="Arial"/>
-          <w:b/>
-          <w:sz w:val="24"/>
-          <w:szCs w:val="40"/>
-        </w:rPr>
-        <w:t>ú</w:t>
+          <w:u w:val="single"/>
+        </w:rPr>
+      </w:pPr>
+      <w:r>
+        <w:rPr>
+          <w:rFonts w:ascii="Calisto MT" w:eastAsia="DFKai-SB" w:hAnsi="Calisto MT" w:cs="Arial"/>
+          <w:b/>
+          <w:sz w:val="24"/>
+          <w:szCs w:val="40"/>
+          <w:u w:val="single"/>
+        </w:rPr>
+        <w:t xml:space="preserve">Programación Funcional: </w:t>
+      </w:r>
+      <w:proofErr w:type="spellStart"/>
+      <w:r>
+        <w:rPr>
+          <w:rFonts w:ascii="Calisto MT" w:eastAsia="DFKai-SB" w:hAnsi="Calisto MT" w:cs="Arial"/>
+          <w:b/>
+          <w:sz w:val="24"/>
+          <w:szCs w:val="40"/>
+          <w:u w:val="single"/>
+        </w:rPr>
+        <w:t>Función</w:t>
+      </w:r>
+      <w:r>
+        <w:rPr>
+          <w:rFonts w:ascii="Calisto MT" w:eastAsia="DFKai-SB" w:hAnsi="Calisto MT" w:cs="Arial"/>
+          <w:b/>
+          <w:sz w:val="24"/>
+          <w:szCs w:val="40"/>
+          <w:u w:val="single"/>
+        </w:rPr>
+        <w:t>es</w:t>
+      </w:r>
+      <w:proofErr w:type="spellEnd"/>
+      <w:r>
+        <w:rPr>
+          <w:rFonts w:ascii="Calisto MT" w:eastAsia="DFKai-SB" w:hAnsi="Calisto MT" w:cs="Arial"/>
+          <w:b/>
+          <w:sz w:val="24"/>
+          <w:szCs w:val="40"/>
+          <w:u w:val="single"/>
+        </w:rPr>
+        <w:t xml:space="preserve"> Main y Menú</w:t>
       </w:r>
     </w:p>
     <w:p>
@@ -1422,21 +1454,348 @@
         <w:rPr>
           <w:rFonts w:ascii="Calisto MT" w:eastAsia="DFKai-SB" w:hAnsi="Calisto MT" w:cs="Arial"/>
           <w:b/>
-          <w:sz w:val="24"/>
-          <w:szCs w:val="40"/>
-          <w:u w:val="single"/>
-        </w:rPr>
-      </w:pPr>
-      <w:r>
-        <w:rPr>
-          <w:rFonts w:ascii="Calisto MT" w:eastAsia="DFKai-SB" w:hAnsi="Calisto MT" w:cs="Arial"/>
-          <w:b/>
-          <w:sz w:val="24"/>
-          <w:szCs w:val="40"/>
+          <w:sz w:val="32"/>
+          <w:szCs w:val="32"/>
+          <w:u w:val="single"/>
+        </w:rPr>
+      </w:pPr>
+      <w:r>
+        <w:rPr>
+          <w:rFonts w:ascii="Calisto MT" w:eastAsia="DFKai-SB" w:hAnsi="Calisto MT" w:cs="Arial"/>
+          <w:b/>
+          <w:sz w:val="32"/>
+          <w:szCs w:val="32"/>
           <w:u w:val="single"/>
         </w:rPr>
         <w:lastRenderedPageBreak/>
         <w:t>Herramientas de Producción</w:t>
+      </w:r>
+    </w:p>
+    <w:p>
+      <w:pPr>
+        <w:jc w:val="both"/>
+        <w:rPr>
+          <w:rFonts w:ascii="Calisto MT" w:eastAsia="DFKai-SB" w:hAnsi="Calisto MT" w:cs="Arial"/>
+          <w:sz w:val="24"/>
+          <w:szCs w:val="32"/>
+        </w:rPr>
+      </w:pPr>
+      <w:r>
+        <w:rPr>
+          <w:rFonts w:ascii="Calisto MT" w:eastAsia="DFKai-SB" w:hAnsi="Calisto MT" w:cs="Arial"/>
+          <w:sz w:val="24"/>
+          <w:szCs w:val="32"/>
+        </w:rPr>
+        <w:t>A continuación, se listan las herramientas básicas que requerimos para llevar a cabo el proyecto:</w:t>
+      </w:r>
+    </w:p>
+    <w:p>
+      <w:pPr>
+        <w:rPr>
+          <w:rFonts w:ascii="Calisto MT" w:eastAsia="DFKai-SB" w:hAnsi="Calisto MT" w:cs="Arial"/>
+          <w:b/>
+          <w:sz w:val="24"/>
+          <w:szCs w:val="40"/>
+          <w:u w:val="single"/>
+        </w:rPr>
+      </w:pPr>
+    </w:p>
+    <w:p>
+      <w:pPr>
+        <w:jc w:val="both"/>
+        <w:rPr>
+          <w:rFonts w:ascii="Calisto MT" w:eastAsia="DFKai-SB" w:hAnsi="Calisto MT" w:cs="Arial"/>
+          <w:sz w:val="24"/>
+          <w:szCs w:val="40"/>
+        </w:rPr>
+      </w:pPr>
+      <w:r>
+        <w:rPr>
+          <w:rFonts w:ascii="Calisto MT" w:eastAsia="DFKai-SB" w:hAnsi="Calisto MT" w:cs="Arial"/>
+          <w:b/>
+          <w:sz w:val="24"/>
+          <w:szCs w:val="40"/>
+          <w:u w:val="single"/>
+        </w:rPr>
+        <w:t xml:space="preserve">Python 2.7: </w:t>
+      </w:r>
+      <w:r>
+        <w:rPr>
+          <w:rFonts w:ascii="Calisto MT" w:eastAsia="DFKai-SB" w:hAnsi="Calisto MT" w:cs="Arial"/>
+          <w:sz w:val="24"/>
+          <w:szCs w:val="40"/>
+        </w:rPr>
+        <w:t>Versión del Lenguaje Python utilizada. Decidimos utilizar esta versión ya que era la recomendada por los tutoriales que utilizamos para aprender el código, porque era la más compatible con Pygame y de esta forma minimizábamos el riesgo de errores.</w:t>
+      </w:r>
+    </w:p>
+    <w:p>
+      <w:pPr>
+        <w:jc w:val="both"/>
+        <w:rPr>
+          <w:rFonts w:ascii="Calisto MT" w:eastAsia="DFKai-SB" w:hAnsi="Calisto MT" w:cs="Arial"/>
+          <w:sz w:val="24"/>
+          <w:szCs w:val="40"/>
+        </w:rPr>
+      </w:pPr>
+      <w:r>
+        <w:rPr>
+          <w:rFonts w:ascii="Calisto MT" w:eastAsia="DFKai-SB" w:hAnsi="Calisto MT" w:cs="Arial"/>
+          <w:b/>
+          <w:sz w:val="24"/>
+          <w:szCs w:val="40"/>
+          <w:u w:val="single"/>
+        </w:rPr>
+        <w:t>Pygame 1.9.2:</w:t>
+      </w:r>
+      <w:r>
+        <w:rPr>
+          <w:rFonts w:ascii="Calisto MT" w:eastAsia="DFKai-SB" w:hAnsi="Calisto MT" w:cs="Arial"/>
+          <w:sz w:val="24"/>
+          <w:szCs w:val="40"/>
+        </w:rPr>
+        <w:t xml:space="preserve"> Librería que contenía las herramientas para la realización del juego. Nuevamente optamos por utilizar esta versión por ser la utilizada durante el aprendizaje de la misma, además de poseer una extensa documentación (en la página de descarga) para esta versión que nos facilitó bastante el manejo de la librería.</w:t>
+      </w:r>
+    </w:p>
+    <w:p>
+      <w:pPr>
+        <w:jc w:val="both"/>
+        <w:rPr>
+          <w:rFonts w:ascii="Calisto MT" w:eastAsia="DFKai-SB" w:hAnsi="Calisto MT" w:cs="Arial"/>
+          <w:sz w:val="24"/>
+          <w:szCs w:val="40"/>
+        </w:rPr>
+      </w:pPr>
+      <w:r>
+        <w:rPr>
+          <w:rFonts w:ascii="Calisto MT" w:eastAsia="DFKai-SB" w:hAnsi="Calisto MT" w:cs="Arial"/>
+          <w:b/>
+          <w:sz w:val="24"/>
+          <w:szCs w:val="40"/>
+          <w:u w:val="single"/>
+        </w:rPr>
+        <w:t>GitHub Desktop:</w:t>
+      </w:r>
+      <w:r>
+        <w:rPr>
+          <w:rFonts w:ascii="Calisto MT" w:eastAsia="DFKai-SB" w:hAnsi="Calisto MT" w:cs="Arial"/>
+          <w:sz w:val="24"/>
+          <w:szCs w:val="40"/>
+        </w:rPr>
+        <w:t xml:space="preserve"> Cliente Git que utilizamos para realizar la actualización del repositorio hosteado en GitHub. Optamos por utilizar este ya que encontramos que era fácil de usar y nos permitía rápidamente actualizar el trabajo que realicemos.</w:t>
+      </w:r>
+    </w:p>
+    <w:p>
+      <w:pPr>
+        <w:jc w:val="both"/>
+        <w:rPr>
+          <w:rFonts w:ascii="Calisto MT" w:eastAsia="DFKai-SB" w:hAnsi="Calisto MT" w:cs="Arial"/>
+          <w:sz w:val="24"/>
+          <w:szCs w:val="40"/>
+        </w:rPr>
+      </w:pPr>
+      <w:r>
+        <w:rPr>
+          <w:rFonts w:ascii="Calisto MT" w:eastAsia="DFKai-SB" w:hAnsi="Calisto MT" w:cs="Arial"/>
+          <w:b/>
+          <w:sz w:val="24"/>
+          <w:szCs w:val="40"/>
+          <w:u w:val="single"/>
+        </w:rPr>
+        <w:t>Eclipse Java Oxygen.1A:</w:t>
+      </w:r>
+      <w:r>
+        <w:rPr>
+          <w:rFonts w:ascii="Calisto MT" w:eastAsia="DFKai-SB" w:hAnsi="Calisto MT" w:cs="Arial"/>
+          <w:sz w:val="24"/>
+          <w:szCs w:val="40"/>
+        </w:rPr>
+        <w:t xml:space="preserve"> IDE que utilizamos para producir el código del</w:t>
+      </w:r>
+      <w:r>
+        <w:rPr>
+          <w:rFonts w:ascii="Calisto MT" w:eastAsia="DFKai-SB" w:hAnsi="Calisto MT" w:cs="Arial"/>
+          <w:sz w:val="24"/>
+          <w:szCs w:val="40"/>
+        </w:rPr>
+        <w:t xml:space="preserve"> juego. Optamos por este ya que, además de ya haberlo utilizado como herramienta para otros trabajos, </w:t>
+      </w:r>
+      <w:r>
+        <w:rPr>
+          <w:rFonts w:ascii="Calisto MT" w:eastAsia="DFKai-SB" w:hAnsi="Calisto MT" w:cs="Arial"/>
+          <w:sz w:val="24"/>
+          <w:szCs w:val="40"/>
+        </w:rPr>
+        <w:t>una de sus funcionalidades es la completa compatibilidad con Python</w:t>
+      </w:r>
+      <w:r>
+        <w:rPr>
+          <w:rFonts w:ascii="Calisto MT" w:eastAsia="DFKai-SB" w:hAnsi="Calisto MT" w:cs="Arial"/>
+          <w:sz w:val="24"/>
+          <w:szCs w:val="40"/>
+        </w:rPr>
+        <w:t xml:space="preserve"> y sus librerías. El único requisito fue configurar el compilador, lo que nos ahorró varios minutos a la hora de probar el código.</w:t>
+      </w:r>
+    </w:p>
+    <w:p>
+      <w:pPr>
+        <w:rPr>
+          <w:rFonts w:ascii="Calisto MT" w:eastAsia="DFKai-SB" w:hAnsi="Calisto MT" w:cs="Arial"/>
+          <w:sz w:val="24"/>
+          <w:szCs w:val="40"/>
+        </w:rPr>
+      </w:pPr>
+    </w:p>
+    <w:p>
+      <w:pPr>
+        <w:jc w:val="center"/>
+        <w:rPr>
+          <w:rFonts w:ascii="Calisto MT" w:eastAsia="DFKai-SB" w:hAnsi="Calisto MT" w:cs="Arial"/>
+          <w:b/>
+          <w:sz w:val="32"/>
+          <w:szCs w:val="32"/>
+          <w:u w:val="single"/>
+        </w:rPr>
+      </w:pPr>
+      <w:r>
+        <w:rPr>
+          <w:rFonts w:ascii="Calisto MT" w:eastAsia="DFKai-SB" w:hAnsi="Calisto MT" w:cs="Arial"/>
+          <w:b/>
+          <w:sz w:val="32"/>
+          <w:szCs w:val="32"/>
+          <w:u w:val="single"/>
+        </w:rPr>
+        <w:t>Herramientas de Comunicación/Auxiliares</w:t>
+      </w:r>
+    </w:p>
+    <w:p>
+      <w:pPr>
+        <w:jc w:val="both"/>
+        <w:rPr>
+          <w:rFonts w:ascii="Calisto MT" w:eastAsia="DFKai-SB" w:hAnsi="Calisto MT" w:cs="Arial"/>
+          <w:sz w:val="24"/>
+          <w:szCs w:val="32"/>
+        </w:rPr>
+      </w:pPr>
+      <w:r>
+        <w:rPr>
+          <w:rFonts w:ascii="Calisto MT" w:eastAsia="DFKai-SB" w:hAnsi="Calisto MT" w:cs="Arial"/>
+          <w:sz w:val="24"/>
+          <w:szCs w:val="32"/>
+        </w:rPr>
+        <w:t>En este caso, listamos aquellos programas que utilizamos para facilitar el trabajo, y al mismo tiempo, resolver dudas rápidamente en caso de que no nos encontremos trabajando físicamente juntos:</w:t>
+      </w:r>
+    </w:p>
+    <w:p>
+      <w:pPr>
+        <w:jc w:val="center"/>
+        <w:rPr>
+          <w:rFonts w:ascii="Calisto MT" w:eastAsia="DFKai-SB" w:hAnsi="Calisto MT" w:cs="Arial"/>
+          <w:b/>
+          <w:sz w:val="24"/>
+          <w:szCs w:val="40"/>
+          <w:u w:val="single"/>
+        </w:rPr>
+      </w:pPr>
+    </w:p>
+    <w:p>
+      <w:pPr>
+        <w:rPr>
+          <w:rFonts w:ascii="Calisto MT" w:eastAsia="DFKai-SB" w:hAnsi="Calisto MT" w:cs="Arial"/>
+          <w:sz w:val="24"/>
+          <w:szCs w:val="40"/>
+        </w:rPr>
+      </w:pPr>
+      <w:r>
+        <w:rPr>
+          <w:rFonts w:ascii="Calisto MT" w:eastAsia="DFKai-SB" w:hAnsi="Calisto MT" w:cs="Arial"/>
+          <w:b/>
+          <w:sz w:val="24"/>
+          <w:szCs w:val="40"/>
+          <w:u w:val="single"/>
+        </w:rPr>
+        <w:t>Skype:</w:t>
+      </w:r>
+      <w:r>
+        <w:rPr>
+          <w:rFonts w:ascii="Calisto MT" w:eastAsia="DFKai-SB" w:hAnsi="Calisto MT" w:cs="Arial"/>
+          <w:sz w:val="24"/>
+          <w:szCs w:val="40"/>
+        </w:rPr>
+        <w:t xml:space="preserve"> Programa que utilizamos para comunicarnos en caso de que no podamos realizar reuniones, principalmente para aclarar alguna duda (ya que podemos ver la pantalla de otro que se encuentre en la llamada). </w:t>
+      </w:r>
+    </w:p>
+    <w:p>
+      <w:pPr>
+        <w:rPr>
+          <w:rFonts w:ascii="Calisto MT" w:eastAsia="DFKai-SB" w:hAnsi="Calisto MT" w:cs="Arial"/>
+          <w:sz w:val="24"/>
+          <w:szCs w:val="40"/>
+        </w:rPr>
+      </w:pPr>
+      <w:r>
+        <w:rPr>
+          <w:rFonts w:ascii="Calisto MT" w:eastAsia="DFKai-SB" w:hAnsi="Calisto MT" w:cs="Arial"/>
+          <w:b/>
+          <w:sz w:val="24"/>
+          <w:szCs w:val="40"/>
+          <w:u w:val="single"/>
+        </w:rPr>
+        <w:t>Trello:</w:t>
+      </w:r>
+      <w:r>
+        <w:rPr>
+          <w:rFonts w:ascii="Calisto MT" w:eastAsia="DFKai-SB" w:hAnsi="Calisto MT" w:cs="Arial"/>
+          <w:sz w:val="24"/>
+          <w:szCs w:val="40"/>
+        </w:rPr>
+        <w:t xml:space="preserve"> Aplicación Web que nos permitió simular una tabla Kanban con su backlot (lista de tareas) correspondiente, que utilizamos para aplicar esta metodología </w:t>
+      </w:r>
+      <w:r>
+        <w:rPr>
+          <w:rFonts w:ascii="Calisto MT" w:eastAsia="DFKai-SB" w:hAnsi="Calisto MT" w:cs="Arial"/>
+          <w:sz w:val="24"/>
+          <w:szCs w:val="40"/>
+        </w:rPr>
+        <w:t>ágil</w:t>
+      </w:r>
+      <w:r>
+        <w:rPr>
+          <w:rFonts w:ascii="Calisto MT" w:eastAsia="DFKai-SB" w:hAnsi="Calisto MT" w:cs="Arial"/>
+          <w:sz w:val="24"/>
+          <w:szCs w:val="40"/>
+        </w:rPr>
+        <w:t xml:space="preserve"> a nuestro proyecto</w:t>
+      </w:r>
+      <w:r>
+        <w:rPr>
+          <w:rFonts w:ascii="Calisto MT" w:eastAsia="DFKai-SB" w:hAnsi="Calisto MT" w:cs="Arial"/>
+          <w:sz w:val="24"/>
+          <w:szCs w:val="40"/>
+        </w:rPr>
+        <w:t>, lo que nos permitió trabajar de forma más organizada.</w:t>
+      </w:r>
+    </w:p>
+    <w:p>
+      <w:pPr>
+        <w:jc w:val="center"/>
+        <w:rPr>
+          <w:rFonts w:ascii="Calisto MT" w:eastAsia="DFKai-SB" w:hAnsi="Calisto MT" w:cs="Arial"/>
+          <w:b/>
+          <w:sz w:val="32"/>
+          <w:szCs w:val="40"/>
+          <w:u w:val="single"/>
+        </w:rPr>
+      </w:pPr>
+      <w:r>
+        <w:rPr>
+          <w:rFonts w:ascii="Calisto MT" w:eastAsia="DFKai-SB" w:hAnsi="Calisto MT" w:cs="Arial"/>
+          <w:b/>
+          <w:sz w:val="32"/>
+          <w:szCs w:val="40"/>
+          <w:u w:val="single"/>
+        </w:rPr>
+        <w:lastRenderedPageBreak/>
+        <w:t>Resumen de la experiencia de trabajo</w:t>
       </w:r>
       <w:bookmarkStart w:id="0" w:name="_GoBack"/>
       <w:bookmarkEnd w:id="0"/>
@@ -1487,6 +1846,7 @@
         <w:docPartUnique/>
       </w:docPartObj>
     </w:sdtPr>
+    <w:sdtEndPr/>
     <w:sdtContent>
       <w:p>
         <w:pPr>
@@ -1507,7 +1867,7 @@
             <w:noProof/>
             <w:lang w:val="es-ES"/>
           </w:rPr>
-          <w:t>6</w:t>
+          <w:t>4</w:t>
         </w:r>
         <w:r>
           <w:fldChar w:fldCharType="end"/>
